--- a/module1/NhapMonLapTrinhCanBan/Bai_Tap/Mô tả thuật toán tìm giá trị lớn nhất trong 3 số.docx
+++ b/module1/NhapMonLapTrinhCanBan/Bai_Tap/Mô tả thuật toán tìm giá trị lớn nhất trong 3 số.docx
@@ -21,123 +21,71 @@
     <w:p>
       <w:r>
         <w:tab/>
-      </w:r>
-      <w:r>
-        <w:t>IF a &gt; b and a &gt; c</w:t>
-      </w:r>
-    </w:p>
-    <w:p>
-      <w:r>
-        <w:tab/>
-      </w:r>
-      <w:r>
-        <w:tab/>
-        <w:t>Display a</w:t>
-      </w:r>
-    </w:p>
-    <w:p>
-      <w:r>
-        <w:tab/>
-      </w:r>
-      <w:r>
-        <w:t xml:space="preserve">ELSE </w:t>
-      </w:r>
-    </w:p>
-    <w:p>
-      <w:r>
-        <w:tab/>
-      </w:r>
-      <w:r>
-        <w:tab/>
-        <w:t>IF b &gt; c and b&gt; a</w:t>
-      </w:r>
-    </w:p>
-    <w:p>
-      <w:r>
-        <w:tab/>
-      </w:r>
-      <w:r>
-        <w:tab/>
-      </w:r>
-      <w:r>
-        <w:tab/>
-        <w:t>Display b</w:t>
-      </w:r>
-    </w:p>
-    <w:p>
-      <w:r>
-        <w:tab/>
-      </w:r>
-      <w:r>
-        <w:tab/>
-        <w:t xml:space="preserve">ELSE </w:t>
-      </w:r>
-    </w:p>
-    <w:p>
-      <w:r>
-        <w:tab/>
-      </w:r>
-      <w:r>
-        <w:tab/>
-      </w:r>
-      <w:r>
-        <w:tab/>
-        <w:t>IF c &gt; b and c &gt; a</w:t>
-      </w:r>
-    </w:p>
-    <w:p>
-      <w:r>
-        <w:tab/>
-      </w:r>
-      <w:r>
-        <w:tab/>
-      </w:r>
-      <w:r>
-        <w:tab/>
-      </w:r>
-      <w:r>
-        <w:tab/>
-        <w:t>Display c</w:t>
-      </w:r>
-    </w:p>
-    <w:p>
-      <w:r>
-        <w:tab/>
-      </w:r>
-      <w:r>
-        <w:tab/>
-      </w:r>
-      <w:r>
-        <w:tab/>
-        <w:t>END IF</w:t>
-      </w:r>
-    </w:p>
-    <w:p>
-      <w:r>
-        <w:tab/>
-      </w:r>
-      <w:r>
-        <w:tab/>
-        <w:t>END IF</w:t>
-      </w:r>
-    </w:p>
-    <w:p>
-      <w:r>
-        <w:tab/>
-        <w:t>END IF</w:t>
-      </w:r>
-    </w:p>
-    <w:p>
-      <w:r>
-        <w:t>END</w:t>
+        <w:t>Max = a</w:t>
+      </w:r>
+    </w:p>
+    <w:p>
+      <w:r>
+        <w:tab/>
+        <w:t>IF max &lt; b</w:t>
+      </w:r>
+    </w:p>
+    <w:p>
+      <w:r>
+        <w:tab/>
+      </w:r>
+      <w:r>
+        <w:tab/>
+        <w:t>max = b</w:t>
+      </w:r>
+    </w:p>
+    <w:p>
+      <w:r>
+        <w:tab/>
+        <w:t>ELSE</w:t>
+      </w:r>
+    </w:p>
+    <w:p>
+      <w:r>
+        <w:tab/>
+      </w:r>
+      <w:r>
+        <w:tab/>
+        <w:t>IF max &lt; c</w:t>
+      </w:r>
+    </w:p>
+    <w:p>
+      <w:r>
+        <w:tab/>
+      </w:r>
+      <w:r>
+        <w:tab/>
+      </w:r>
+      <w:r>
+        <w:tab/>
+        <w:t>max = c</w:t>
+      </w:r>
+    </w:p>
+    <w:p>
+      <w:r>
+        <w:tab/>
+        <w:t>End IF</w:t>
+      </w:r>
+    </w:p>
+    <w:p>
+      <w:r>
+        <w:tab/>
+        <w:t>Display max</w:t>
+      </w:r>
+    </w:p>
+    <w:p>
+      <w:r>
+        <w:t>End</w:t>
       </w:r>
     </w:p>
     <w:p>
       <w:r>
         <w:t>Flowchart</w:t>
-      </w:r>
-      <w:r>
-        <w:t>\</w:t>
       </w:r>
       <w:bookmarkStart w:id="0" w:name="_GoBack"/>
       <w:bookmarkEnd w:id="0"/>
@@ -149,9 +97,9 @@
         </w:rPr>
         <w:lastRenderedPageBreak/>
         <w:drawing>
-          <wp:inline distT="0" distB="0" distL="0" distR="0" wp14:anchorId="243401CE" wp14:editId="51141EC3">
-            <wp:extent cx="5943600" cy="4856480"/>
-            <wp:effectExtent l="0" t="0" r="0" b="1270"/>
+          <wp:inline distT="0" distB="0" distL="0" distR="0" wp14:anchorId="7A3C1B67" wp14:editId="278F8AFE">
+            <wp:extent cx="3048000" cy="6000750"/>
+            <wp:effectExtent l="0" t="0" r="0" b="0"/>
             <wp:docPr id="1" name="Picture 1"/>
             <wp:cNvGraphicFramePr>
               <a:graphicFrameLocks xmlns:a="http://schemas.openxmlformats.org/drawingml/2006/main" noChangeAspect="1"/>
@@ -172,7 +120,7 @@
                   <pic:spPr>
                     <a:xfrm>
                       <a:off x="0" y="0"/>
-                      <a:ext cx="5943600" cy="4856480"/>
+                      <a:ext cx="3048000" cy="6000750"/>
                     </a:xfrm>
                     <a:prstGeom prst="rect">
                       <a:avLst/>
